--- a/Week 3/Adventurious game/ADVENTURE GAME PLAN.docx
+++ b/Week 3/Adventurious game/ADVENTURE GAME PLAN.docx
@@ -58,12 +58,14 @@
     <w:p>
       <w:pPr>
         <w:rPr>
-          <w:sz w:val="28"/>
-          <w:szCs w:val="28"/>
-        </w:rPr>
-      </w:pPr>
-      <w:r>
-        <w:rPr>
+          <w:color w:val="FF0000"/>
+          <w:sz w:val="28"/>
+          <w:szCs w:val="28"/>
+        </w:rPr>
+      </w:pPr>
+      <w:r>
+        <w:rPr>
+          <w:color w:val="FF0000"/>
           <w:sz w:val="28"/>
           <w:szCs w:val="28"/>
         </w:rPr>
@@ -72,6 +74,7 @@
       <w:proofErr w:type="gramStart"/>
       <w:r>
         <w:rPr>
+          <w:color w:val="FF0000"/>
           <w:sz w:val="28"/>
           <w:szCs w:val="28"/>
         </w:rPr>
@@ -80,6 +83,7 @@
       <w:proofErr w:type="gramEnd"/>
       <w:r>
         <w:rPr>
+          <w:color w:val="FF0000"/>
           <w:sz w:val="28"/>
           <w:szCs w:val="28"/>
         </w:rPr>
@@ -89,12 +93,14 @@
     <w:p>
       <w:pPr>
         <w:rPr>
-          <w:sz w:val="28"/>
-          <w:szCs w:val="28"/>
-        </w:rPr>
-      </w:pPr>
-      <w:r>
-        <w:rPr>
+          <w:color w:val="FF0000"/>
+          <w:sz w:val="28"/>
+          <w:szCs w:val="28"/>
+        </w:rPr>
+      </w:pPr>
+      <w:r>
+        <w:rPr>
+          <w:color w:val="FF0000"/>
           <w:sz w:val="28"/>
           <w:szCs w:val="28"/>
         </w:rPr>
@@ -188,12 +194,14 @@
     <w:p>
       <w:pPr>
         <w:rPr>
-          <w:sz w:val="28"/>
-          <w:szCs w:val="28"/>
-        </w:rPr>
-      </w:pPr>
-      <w:r>
-        <w:rPr>
+          <w:color w:val="FF0000"/>
+          <w:sz w:val="28"/>
+          <w:szCs w:val="28"/>
+        </w:rPr>
+      </w:pPr>
+      <w:r>
+        <w:rPr>
+          <w:color w:val="FF0000"/>
           <w:sz w:val="28"/>
           <w:szCs w:val="28"/>
         </w:rPr>
@@ -202,6 +210,7 @@
       <w:proofErr w:type="gramStart"/>
       <w:r>
         <w:rPr>
+          <w:color w:val="FF0000"/>
           <w:sz w:val="28"/>
           <w:szCs w:val="28"/>
         </w:rPr>
@@ -210,6 +219,7 @@
       <w:proofErr w:type="gramEnd"/>
       <w:r>
         <w:rPr>
+          <w:color w:val="FF0000"/>
           <w:sz w:val="28"/>
           <w:szCs w:val="28"/>
         </w:rPr>
@@ -225,10 +235,18 @@
       </w:pPr>
       <w:r>
         <w:rPr>
-          <w:sz w:val="28"/>
-          <w:szCs w:val="28"/>
-        </w:rPr>
-        <w:t xml:space="preserve">   - You discover a secret underground garden with glowing flowers.</w:t>
+          <w:color w:val="FF0000"/>
+          <w:sz w:val="28"/>
+          <w:szCs w:val="28"/>
+        </w:rPr>
+        <w:t xml:space="preserve">   - You discover a secret underground garden with glowing flowers</w:t>
+      </w:r>
+      <w:r>
+        <w:rPr>
+          <w:sz w:val="28"/>
+          <w:szCs w:val="28"/>
+        </w:rPr>
+        <w:t>.</w:t>
       </w:r>
     </w:p>
     <w:p>
@@ -318,12 +336,14 @@
     <w:p>
       <w:pPr>
         <w:rPr>
-          <w:sz w:val="28"/>
-          <w:szCs w:val="28"/>
-        </w:rPr>
-      </w:pPr>
-      <w:r>
-        <w:rPr>
+          <w:color w:val="FF0000"/>
+          <w:sz w:val="28"/>
+          <w:szCs w:val="28"/>
+        </w:rPr>
+      </w:pPr>
+      <w:r>
+        <w:rPr>
+          <w:color w:val="FF0000"/>
           <w:sz w:val="28"/>
           <w:szCs w:val="28"/>
         </w:rPr>
@@ -332,6 +352,7 @@
       <w:proofErr w:type="gramStart"/>
       <w:r>
         <w:rPr>
+          <w:color w:val="FF0000"/>
           <w:sz w:val="28"/>
           <w:szCs w:val="28"/>
         </w:rPr>
@@ -340,6 +361,7 @@
       <w:proofErr w:type="gramEnd"/>
       <w:r>
         <w:rPr>
+          <w:color w:val="FF0000"/>
           <w:sz w:val="28"/>
           <w:szCs w:val="28"/>
         </w:rPr>
@@ -349,12 +371,14 @@
     <w:p>
       <w:pPr>
         <w:rPr>
-          <w:sz w:val="28"/>
-          <w:szCs w:val="28"/>
-        </w:rPr>
-      </w:pPr>
-      <w:r>
-        <w:rPr>
+          <w:color w:val="FF0000"/>
+          <w:sz w:val="28"/>
+          <w:szCs w:val="28"/>
+        </w:rPr>
+      </w:pPr>
+      <w:r>
+        <w:rPr>
+          <w:color w:val="FF0000"/>
           <w:sz w:val="28"/>
           <w:szCs w:val="28"/>
         </w:rPr>
